--- a/doc/wangwenjian.docx
+++ b/doc/wangwenjian.docx
@@ -33,8 +33,6 @@
         </w:rPr>
         <w:t>1.首先确保数据库连的是正式库</w:t>
       </w:r>
-      <w:bookmarkStart w:id="0" w:name="_GoBack"/>
-      <w:bookmarkEnd w:id="0"/>
     </w:p>
     <w:p>
       <w:pPr>
@@ -1172,96 +1170,8 @@
           <w:lang w:val="en-US" w:eastAsia="zh-CN"/>
         </w:rPr>
       </w:pPr>
-      <w:r>
-        <w:rPr>
-          <w:rFonts w:hint="eastAsia"/>
-          <w:lang w:val="en-US" w:eastAsia="zh-CN"/>
-        </w:rPr>
-        <w:t>注:</w:t>
-      </w:r>
-    </w:p>
-    <w:p>
-      <w:pPr>
-        <w:rPr>
-          <w:rFonts w:hint="eastAsia"/>
-          <w:lang w:val="en-US" w:eastAsia="zh-CN"/>
-        </w:rPr>
-      </w:pPr>
-      <w:r>
-        <w:rPr>
-          <w:rFonts w:hint="eastAsia"/>
-          <w:lang w:val="en-US" w:eastAsia="zh-CN"/>
-        </w:rPr>
-        <w:t xml:space="preserve">如果前端字典表dictionary.js从前端拿掉 这时候要从后台转换一些dataType大于100的字典表数据然后在生成静态页面上传   在我的代码中已经写好了  只是没有提交   </w:t>
-      </w:r>
-    </w:p>
-    <w:p>
-      <w:pPr>
-        <w:rPr>
-          <w:rFonts w:hint="eastAsia"/>
-          <w:lang w:val="en-US" w:eastAsia="zh-CN"/>
-        </w:rPr>
-      </w:pPr>
-      <w:r>
-        <w:rPr>
-          <w:rFonts w:hint="eastAsia"/>
-          <w:lang w:val="en-US" w:eastAsia="zh-CN"/>
-        </w:rPr>
-        <w:t xml:space="preserve">如果拿掉前端字典表  需要将我的代码ichProjectServiceImpl  ichMasterServiceImpl organizationServiceImpl  和ftl文件2.0pro.ftl , 2.0master.ftl , h5pro.ftl, h5master.ftl, preview_pro.ftl, preview_master.ftl 部署到服务器    在ftl中我去掉了引用的比较大的字典表数据 dictionary.js ,  area.js </w:t>
-      </w:r>
-      <w:r>
-        <w:rPr>
-          <w:rFonts w:hint="eastAsia"/>
-          <w:lang w:val="en-US" w:eastAsia="zh-CN"/>
-        </w:rPr>
-        <w:tab/>
-      </w:r>
-      <w:r>
-        <w:rPr>
-          <w:rFonts w:hint="eastAsia"/>
-          <w:lang w:val="en-US" w:eastAsia="zh-CN"/>
-        </w:rPr>
-        <w:t>(如果我现在去掉dictionary.js ,  area.js生成的静态页面在编辑时就会没有地区和级别的数据等字典表数据  因此现在还没能把这些东西摘掉)</w:t>
-      </w:r>
-    </w:p>
-    <w:p>
-      <w:pPr>
-        <w:rPr>
-          <w:rFonts w:hint="eastAsia"/>
-          <w:lang w:val="en-US" w:eastAsia="zh-CN"/>
-        </w:rPr>
-      </w:pPr>
-    </w:p>
-    <w:p>
-      <w:pPr>
-        <w:rPr>
-          <w:rFonts w:hint="eastAsia"/>
-          <w:lang w:val="en-US" w:eastAsia="zh-CN"/>
-        </w:rPr>
-      </w:pPr>
-      <w:r>
-        <w:rPr>
-          <w:rFonts w:hint="eastAsia"/>
-          <w:lang w:val="en-US" w:eastAsia="zh-CN"/>
-        </w:rPr>
-        <w:t>我得电脑没有开机密码   如果把我的代码上传到git需要密码  密码是wanghaoyu891225_</w:t>
-      </w:r>
-    </w:p>
-    <w:p>
-      <w:pPr>
-        <w:rPr>
-          <w:rFonts w:hint="eastAsia"/>
-          <w:lang w:val="en-US" w:eastAsia="zh-CN"/>
-        </w:rPr>
-      </w:pPr>
-    </w:p>
-    <w:p>
-      <w:pPr>
-        <w:rPr>
-          <w:rFonts w:hint="eastAsia"/>
-          <w:lang w:val="en-US" w:eastAsia="zh-CN"/>
-        </w:rPr>
-      </w:pPr>
+      <w:bookmarkStart w:id="0" w:name="_GoBack"/>
+      <w:bookmarkEnd w:id="0"/>
     </w:p>
     <w:p>
       <w:pPr>
@@ -1771,7 +1681,7 @@
     <w:lsdException w:unhideWhenUsed="0" w:uiPriority="0" w:semiHidden="0" w:name="HTML Code"/>
     <w:lsdException w:unhideWhenUsed="0" w:uiPriority="0" w:semiHidden="0" w:name="HTML Definition"/>
     <w:lsdException w:unhideWhenUsed="0" w:uiPriority="0" w:semiHidden="0" w:name="HTML Keyboard"/>
-    <w:lsdException w:unhideWhenUsed="0" w:uiPriority="0" w:semiHidden="0" w:name="HTML Preformatted"/>
+    <w:lsdException w:qFormat="1" w:unhideWhenUsed="0" w:uiPriority="0" w:semiHidden="0" w:name="HTML Preformatted"/>
     <w:lsdException w:unhideWhenUsed="0" w:uiPriority="0" w:semiHidden="0" w:name="HTML Sample"/>
     <w:lsdException w:unhideWhenUsed="0" w:uiPriority="0" w:semiHidden="0" w:name="HTML Typewriter"/>
     <w:lsdException w:unhideWhenUsed="0" w:uiPriority="0" w:semiHidden="0" w:name="HTML Variable"/>
@@ -1959,6 +1869,7 @@
   <w:style w:type="paragraph" w:styleId="2">
     <w:name w:val="HTML Preformatted"/>
     <w:basedOn w:val="1"/>
+    <w:qFormat/>
     <w:uiPriority w:val="0"/>
     <w:pPr>
       <w:tabs>
